--- a/Resume/Resume.docx
+++ b/Resume/Resume.docx
@@ -1,6 +1,6 @@
 
 <file path=word/document.xml><?xml version="1.0" encoding="utf-8"?>
-<w:document xmlns:ve="http://schemas.openxmlformats.org/markup-compatibility/2006" xmlns:o="urn:schemas-microsoft-com:office:office" xmlns:r="http://schemas.openxmlformats.org/officeDocument/2006/relationships" xmlns:m="http://schemas.openxmlformats.org/officeDocument/2006/math" xmlns:v="urn:schemas-microsoft-com:vml" xmlns:wp="http://schemas.openxmlformats.org/drawingml/2006/wordprocessingDrawing" xmlns:w10="urn:schemas-microsoft-com:office:word" xmlns:w="http://schemas.openxmlformats.org/wordprocessingml/2006/main" xmlns:wne="http://schemas.microsoft.com/office/word/2006/wordml">
+<w:document xmlns:wpc="http://schemas.microsoft.com/office/word/2010/wordprocessingCanvas" xmlns:cx="http://schemas.microsoft.com/office/drawing/2014/chartex" xmlns:cx1="http://schemas.microsoft.com/office/drawing/2015/9/8/chartex" xmlns:cx2="http://schemas.microsoft.com/office/drawing/2015/10/21/chartex" xmlns:cx3="http://schemas.microsoft.com/office/drawing/2016/5/9/chartex" xmlns:cx4="http://schemas.microsoft.com/office/drawing/2016/5/10/chartex" xmlns:cx5="http://schemas.microsoft.com/office/drawing/2016/5/11/chartex" xmlns:cx6="http://schemas.microsoft.com/office/drawing/2016/5/12/chartex" xmlns:cx7="http://schemas.microsoft.com/office/drawing/2016/5/13/chartex" xmlns:cx8="http://schemas.microsoft.com/office/drawing/2016/5/14/chartex" xmlns:mc="http://schemas.openxmlformats.org/markup-compatibility/2006" xmlns:aink="http://schemas.microsoft.com/office/drawing/2016/ink" xmlns:am3d="http://schemas.microsoft.com/office/drawing/2017/model3d" xmlns:o="urn:schemas-microsoft-com:office:office" xmlns:oel="http://schemas.microsoft.com/office/2019/extlst" xmlns:r="http://schemas.openxmlformats.org/officeDocument/2006/relationships" xmlns:m="http://schemas.openxmlformats.org/officeDocument/2006/math" xmlns:v="urn:schemas-microsoft-com:vml" xmlns:wp14="http://schemas.microsoft.com/office/word/2010/wordprocessingDrawing" xmlns:wp="http://schemas.openxmlformats.org/drawingml/2006/wordprocessingDrawing" xmlns:w10="urn:schemas-microsoft-com:office:word" xmlns:w="http://schemas.openxmlformats.org/wordprocessingml/2006/main" xmlns:w14="http://schemas.microsoft.com/office/word/2010/wordml" xmlns:w15="http://schemas.microsoft.com/office/word/2012/wordml" xmlns:w16cex="http://schemas.microsoft.com/office/word/2018/wordml/cex" xmlns:w16cid="http://schemas.microsoft.com/office/word/2016/wordml/cid" xmlns:w16="http://schemas.microsoft.com/office/word/2018/wordml" xmlns:w16du="http://schemas.microsoft.com/office/word/2023/wordml/word16du" xmlns:w16sdtdh="http://schemas.microsoft.com/office/word/2020/wordml/sdtdatahash" xmlns:w16se="http://schemas.microsoft.com/office/word/2015/wordml/symex" xmlns:wpg="http://schemas.microsoft.com/office/word/2010/wordprocessingGroup" xmlns:wpi="http://schemas.microsoft.com/office/word/2010/wordprocessingInk" xmlns:wne="http://schemas.microsoft.com/office/word/2006/wordml" xmlns:wps="http://schemas.microsoft.com/office/word/2010/wordprocessingShape" mc:Ignorable="w14 w15 w16se w16cid w16 w16cex w16sdtdh w16du wp14">
   <w:body>
     <w:p>
       <w:pPr>
@@ -125,7 +125,7 @@
           <w:spacing w:val="28"/>
         </w:rPr>
         <w:drawing>
-          <wp:inline distT="0" distB="0" distL="0" distR="0">
+          <wp:inline distT="0" distB="0" distL="0" distR="0" wp14:anchorId="3A123DEE" wp14:editId="3A123DEF">
             <wp:extent cx="201599" cy="119293"/>
             <wp:effectExtent l="0" t="0" r="0" b="0"/>
             <wp:docPr id="1" name="image1.png"/>
@@ -200,7 +200,7 @@
           <w:color w:val="0462C1"/>
         </w:rPr>
         <w:drawing>
-          <wp:inline distT="0" distB="0" distL="0" distR="0">
+          <wp:inline distT="0" distB="0" distL="0" distR="0" wp14:anchorId="3A123DF0" wp14:editId="3A123DF1">
             <wp:extent cx="206705" cy="191770"/>
             <wp:effectExtent l="0" t="0" r="0" b="0"/>
             <wp:docPr id="3" name="image2.png" descr="linkedin-logo.png"/>
@@ -280,7 +280,7 @@
           <w:spacing w:val="-21"/>
         </w:rPr>
         <w:drawing>
-          <wp:inline distT="0" distB="0" distL="0" distR="0">
+          <wp:inline distT="0" distB="0" distL="0" distR="0" wp14:anchorId="3A123DF2" wp14:editId="3A123DF3">
             <wp:extent cx="183695" cy="180289"/>
             <wp:effectExtent l="0" t="0" r="0" b="0"/>
             <wp:docPr id="5" name="image3.jpeg"/>
@@ -362,7 +362,7 @@
         <w:rPr>
           <w:sz w:val="2"/>
         </w:rPr>
-        <w:pict>
+        <w:pict w14:anchorId="3A123DF5">
           <v:group id="_x0000_s1034" style="width:543pt;height:.5pt;mso-position-horizontal-relative:char;mso-position-vertical-relative:line" coordsize="10860,10">
             <v:rect id="_x0000_s1035" style="position:absolute;width:10860;height:10" fillcolor="black" stroked="f"/>
             <w10:wrap type="none"/>
@@ -373,167 +373,20 @@
     </w:p>
     <w:p>
       <w:pPr>
-        <w:pStyle w:val="BodyText"/>
-        <w:ind w:left="0"/>
-        <w:rPr>
-          <w:sz w:val="23"/>
-        </w:rPr>
-      </w:pPr>
-      <w:proofErr w:type="gramStart"/>
-      <w:r>
-        <w:rPr>
-          <w:sz w:val="23"/>
-        </w:rPr>
-        <w:t xml:space="preserve">Aspiring </w:t>
-      </w:r>
-      <w:proofErr w:type="spellStart"/>
-      <w:r>
-        <w:rPr>
-          <w:sz w:val="23"/>
-        </w:rPr>
-        <w:t>DevOps</w:t>
-      </w:r>
-      <w:proofErr w:type="spellEnd"/>
-      <w:r>
-        <w:rPr>
-          <w:sz w:val="23"/>
-        </w:rPr>
-        <w:t xml:space="preserve"> and Cloud professional with extensive experience in implementing and managing scalable, reliable, and secure cloud infrastructure.</w:t>
-      </w:r>
-      <w:proofErr w:type="gramEnd"/>
-      <w:r>
-        <w:rPr>
-          <w:sz w:val="23"/>
-        </w:rPr>
-        <w:t xml:space="preserve"> </w:t>
-      </w:r>
-      <w:proofErr w:type="gramStart"/>
-      <w:r>
-        <w:rPr>
-          <w:sz w:val="23"/>
-        </w:rPr>
-        <w:t xml:space="preserve">Proficient in AWS, Azure, </w:t>
-      </w:r>
-      <w:proofErr w:type="spellStart"/>
-      <w:r>
-        <w:rPr>
-          <w:sz w:val="23"/>
-        </w:rPr>
-        <w:t>Kubernetes</w:t>
-      </w:r>
-      <w:proofErr w:type="spellEnd"/>
-      <w:r>
-        <w:rPr>
-          <w:sz w:val="23"/>
-        </w:rPr>
-        <w:t xml:space="preserve">, </w:t>
-      </w:r>
-      <w:proofErr w:type="spellStart"/>
-      <w:r>
-        <w:rPr>
-          <w:sz w:val="23"/>
-        </w:rPr>
-        <w:t>Terraform</w:t>
-      </w:r>
-      <w:proofErr w:type="spellEnd"/>
-      <w:r>
-        <w:rPr>
-          <w:sz w:val="23"/>
-        </w:rPr>
-        <w:t xml:space="preserve">, </w:t>
-      </w:r>
-      <w:proofErr w:type="spellStart"/>
-      <w:r>
-        <w:rPr>
-          <w:sz w:val="23"/>
-        </w:rPr>
-        <w:t>Ansible</w:t>
-      </w:r>
-      <w:proofErr w:type="spellEnd"/>
-      <w:r>
-        <w:rPr>
-          <w:sz w:val="23"/>
-        </w:rPr>
-        <w:t xml:space="preserve">, </w:t>
-      </w:r>
-      <w:proofErr w:type="spellStart"/>
-      <w:r>
-        <w:rPr>
-          <w:sz w:val="23"/>
-        </w:rPr>
-        <w:t>Git</w:t>
-      </w:r>
-      <w:proofErr w:type="spellEnd"/>
-      <w:r>
-        <w:rPr>
-          <w:sz w:val="23"/>
-        </w:rPr>
-        <w:t xml:space="preserve">, </w:t>
-      </w:r>
-      <w:proofErr w:type="spellStart"/>
-      <w:r>
-        <w:rPr>
-          <w:sz w:val="23"/>
-        </w:rPr>
-        <w:t>Docker</w:t>
-      </w:r>
-      <w:proofErr w:type="spellEnd"/>
-      <w:r>
-        <w:rPr>
-          <w:sz w:val="23"/>
-        </w:rPr>
-        <w:t xml:space="preserve">, </w:t>
-      </w:r>
-      <w:r>
-        <w:rPr>
-          <w:sz w:val="23"/>
-        </w:rPr>
-        <w:t xml:space="preserve">Python, </w:t>
-      </w:r>
-      <w:r>
-        <w:rPr>
-          <w:sz w:val="23"/>
-        </w:rPr>
-        <w:t>Ja</w:t>
-      </w:r>
-      <w:r>
-        <w:rPr>
-          <w:sz w:val="23"/>
-        </w:rPr>
-        <w:t xml:space="preserve">va, </w:t>
-      </w:r>
-      <w:r>
-        <w:rPr>
-          <w:sz w:val="23"/>
-        </w:rPr>
-        <w:t>Linux, and Shell scripting.</w:t>
-      </w:r>
-      <w:proofErr w:type="gramEnd"/>
-      <w:r>
-        <w:rPr>
-          <w:sz w:val="23"/>
-        </w:rPr>
-        <w:t xml:space="preserve"> Strong background in automating and optimizing mission-critical deployments, leveraging configuration management, CI/CD pipelines, and </w:t>
-      </w:r>
-      <w:proofErr w:type="spellStart"/>
-      <w:r>
-        <w:rPr>
-          <w:sz w:val="23"/>
-        </w:rPr>
-        <w:t>DevOps</w:t>
-      </w:r>
-      <w:proofErr w:type="spellEnd"/>
-      <w:r>
-        <w:rPr>
-          <w:sz w:val="23"/>
-        </w:rPr>
-        <w:t xml:space="preserve"> processes. </w:t>
-      </w:r>
-      <w:r>
-        <w:rPr>
-          <w:sz w:val="23"/>
-        </w:rPr>
-        <w:t>Demonstrated ability to collaborate effectively with cross-functional teams to deliver high-quality solutions.</w:t>
+        <w:pStyle w:val="Heading1"/>
+        <w:rPr>
+          <w:b w:val="0"/>
+          <w:bCs w:val="0"/>
+          <w:sz w:val="23"/>
+        </w:rPr>
+      </w:pPr>
+      <w:r>
+        <w:rPr>
+          <w:b w:val="0"/>
+          <w:bCs w:val="0"/>
+          <w:sz w:val="23"/>
+        </w:rPr>
+        <w:t>As an aspiring Java Developer with a strong foundation in cloud technologies (AWS &amp; Azure), I am passionate about integrating development and operations to build efficient, scalable solutions. My expertise extends to automation, CI/CD, containerization with tools like Kubernetes, Docker, Terraform, Ansible, and Jenkins, as well as machine learning and deep learning. I thrive on solving complex challenges, enhancing deployment processes, and fostering a culture of collaboration and continuous improvement. Let’s connect to explore how we can advance Java development, cloud computing, DevOps, and machine learning and deep learning together.</w:t>
       </w:r>
     </w:p>
     <w:p>
@@ -568,7 +421,7 @@
         <w:rPr>
           <w:sz w:val="2"/>
         </w:rPr>
-        <w:pict>
+        <w:pict w14:anchorId="3A123DF7">
           <v:group id="_x0000_s1032" style="width:543pt;height:.5pt;mso-position-horizontal-relative:char;mso-position-vertical-relative:line" coordsize="10860,10">
             <v:rect id="_x0000_s1033" style="position:absolute;width:10860;height:10" fillcolor="black" stroked="f"/>
             <w10:wrap type="none"/>
@@ -844,14 +697,28 @@
           <w:sz w:val="23"/>
           <w:szCs w:val="23"/>
         </w:rPr>
-        <w:t>, Design and Analysis of Algorithms.</w:t>
-      </w:r>
-      <w:r>
-        <w:rPr>
-          <w:sz w:val="23"/>
-          <w:szCs w:val="23"/>
-        </w:rPr>
-        <w:t xml:space="preserve"> </w:t>
+        <w:t>, Design and Analysis of Algorithms</w:t>
+      </w:r>
+      <w:r>
+        <w:rPr>
+          <w:sz w:val="23"/>
+          <w:szCs w:val="23"/>
+        </w:rPr>
+        <w:t xml:space="preserve">, Principles of </w:t>
+      </w:r>
+      <w:r>
+        <w:rPr>
+          <w:sz w:val="23"/>
+          <w:szCs w:val="23"/>
+        </w:rPr>
+        <w:t xml:space="preserve">Computer Communication </w:t>
+      </w:r>
+      <w:r>
+        <w:rPr>
+          <w:sz w:val="23"/>
+          <w:szCs w:val="23"/>
+        </w:rPr>
+        <w:t>&amp; Network, Principles of Programing Languages.</w:t>
       </w:r>
     </w:p>
     <w:p>
@@ -881,7 +748,7 @@
         <w:rPr>
           <w:sz w:val="2"/>
         </w:rPr>
-        <w:pict>
+        <w:pict w14:anchorId="3A123DF9">
           <v:group id="_x0000_s1036" style="width:543pt;height:.5pt;mso-position-horizontal-relative:char;mso-position-vertical-relative:line" coordsize="10860,10">
             <v:rect id="_x0000_s1037" style="position:absolute;width:10860;height:10" fillcolor="black" stroked="f"/>
             <w10:wrap type="none"/>
@@ -1004,31 +871,13 @@
         </w:rPr>
         <w:t xml:space="preserve">Containerization &amp; Orchestration: </w:t>
       </w:r>
-      <w:proofErr w:type="spellStart"/>
-      <w:r>
-        <w:rPr>
-          <w:sz w:val="23"/>
-          <w:szCs w:val="23"/>
-        </w:rPr>
-        <w:t>Docker</w:t>
-      </w:r>
-      <w:proofErr w:type="spellEnd"/>
-      <w:r>
-        <w:rPr>
-          <w:sz w:val="23"/>
-          <w:szCs w:val="23"/>
-        </w:rPr>
-        <w:t xml:space="preserve">, </w:t>
-      </w:r>
-      <w:proofErr w:type="spellStart"/>
-      <w:r>
-        <w:rPr>
-          <w:sz w:val="23"/>
-          <w:szCs w:val="23"/>
-        </w:rPr>
-        <w:t>Kubernetes</w:t>
-      </w:r>
-      <w:proofErr w:type="spellEnd"/>
+      <w:r>
+        <w:rPr>
+          <w:sz w:val="23"/>
+          <w:szCs w:val="23"/>
+        </w:rPr>
+        <w:t>Docker, Kubernetes</w:t>
+      </w:r>
       <w:r>
         <w:rPr>
           <w:sz w:val="23"/>
@@ -1072,31 +921,13 @@
         </w:rPr>
         <w:t xml:space="preserve">Infrastructure as Code: </w:t>
       </w:r>
-      <w:proofErr w:type="spellStart"/>
-      <w:r>
-        <w:rPr>
-          <w:sz w:val="23"/>
-          <w:szCs w:val="23"/>
-        </w:rPr>
-        <w:t>Terraform</w:t>
-      </w:r>
-      <w:proofErr w:type="spellEnd"/>
-      <w:r>
-        <w:rPr>
-          <w:sz w:val="23"/>
-          <w:szCs w:val="23"/>
-        </w:rPr>
-        <w:t xml:space="preserve">, </w:t>
-      </w:r>
-      <w:proofErr w:type="spellStart"/>
-      <w:r>
-        <w:rPr>
-          <w:sz w:val="23"/>
-          <w:szCs w:val="23"/>
-        </w:rPr>
-        <w:t>Ansible</w:t>
-      </w:r>
-      <w:proofErr w:type="spellEnd"/>
+      <w:r>
+        <w:rPr>
+          <w:sz w:val="23"/>
+          <w:szCs w:val="23"/>
+        </w:rPr>
+        <w:t>Terraform, Ansible</w:t>
+      </w:r>
       <w:r>
         <w:rPr>
           <w:sz w:val="23"/>
@@ -1168,7 +999,6 @@
         </w:rPr>
         <w:t xml:space="preserve">Version Control: </w:t>
       </w:r>
-      <w:proofErr w:type="spellStart"/>
       <w:r>
         <w:rPr>
           <w:bCs/>
@@ -1177,25 +1007,30 @@
         </w:rPr>
         <w:t>Git</w:t>
       </w:r>
-      <w:proofErr w:type="spellEnd"/>
-      <w:r>
-        <w:rPr>
-          <w:bCs/>
-          <w:sz w:val="23"/>
-          <w:szCs w:val="23"/>
-        </w:rPr>
-        <w:t xml:space="preserve">, AWS </w:t>
-      </w:r>
-      <w:proofErr w:type="spellStart"/>
-      <w:r>
-        <w:rPr>
-          <w:bCs/>
-          <w:sz w:val="23"/>
-          <w:szCs w:val="23"/>
-        </w:rPr>
-        <w:t>codecommit</w:t>
-      </w:r>
-      <w:proofErr w:type="spellEnd"/>
+      <w:r>
+        <w:rPr>
+          <w:bCs/>
+          <w:sz w:val="23"/>
+          <w:szCs w:val="23"/>
+        </w:rPr>
+        <w:t>, AWS code</w:t>
+      </w:r>
+      <w:r>
+        <w:rPr>
+          <w:bCs/>
+          <w:sz w:val="23"/>
+          <w:szCs w:val="23"/>
+        </w:rPr>
+        <w:t xml:space="preserve"> </w:t>
+      </w:r>
+      <w:r>
+        <w:rPr>
+          <w:bCs/>
+          <w:sz w:val="23"/>
+          <w:szCs w:val="23"/>
+        </w:rPr>
+        <w:t>commit</w:t>
+      </w:r>
       <w:r>
         <w:rPr>
           <w:sz w:val="23"/>
@@ -1230,23 +1065,7 @@
           <w:sz w:val="23"/>
           <w:szCs w:val="23"/>
         </w:rPr>
-        <w:t xml:space="preserve">Jenkins, </w:t>
-      </w:r>
-      <w:proofErr w:type="spellStart"/>
-      <w:r>
-        <w:rPr>
-          <w:sz w:val="23"/>
-          <w:szCs w:val="23"/>
-        </w:rPr>
-        <w:t>GitHub</w:t>
-      </w:r>
-      <w:proofErr w:type="spellEnd"/>
-      <w:r>
-        <w:rPr>
-          <w:sz w:val="23"/>
-          <w:szCs w:val="23"/>
-        </w:rPr>
-        <w:t xml:space="preserve"> Actions</w:t>
+        <w:t>Jenkins, GitHub Actions</w:t>
       </w:r>
     </w:p>
     <w:p>
@@ -1287,17 +1106,8 @@
           <w:sz w:val="23"/>
           <w:szCs w:val="23"/>
         </w:rPr>
-        <w:t xml:space="preserve">Prometheus, </w:t>
-      </w:r>
-      <w:proofErr w:type="spellStart"/>
-      <w:r>
-        <w:rPr>
-          <w:sz w:val="23"/>
-          <w:szCs w:val="23"/>
-        </w:rPr>
-        <w:t>Grafana</w:t>
-      </w:r>
-      <w:proofErr w:type="spellEnd"/>
+        <w:t>Prometheus, Grafana</w:t>
+      </w:r>
       <w:r>
         <w:rPr>
           <w:sz w:val="23"/>
@@ -1348,7 +1158,6 @@
         </w:rPr>
         <w:t xml:space="preserve">Other Tools: </w:t>
       </w:r>
-      <w:proofErr w:type="spellStart"/>
       <w:r>
         <w:rPr>
           <w:sz w:val="23"/>
@@ -1356,7 +1165,6 @@
         </w:rPr>
         <w:t>SonarQube</w:t>
       </w:r>
-      <w:proofErr w:type="spellEnd"/>
       <w:r>
         <w:rPr>
           <w:sz w:val="23"/>
@@ -1455,7 +1263,7 @@
         <w:rPr>
           <w:sz w:val="2"/>
         </w:rPr>
-        <w:pict>
+        <w:pict w14:anchorId="3A123DFB">
           <v:group id="_x0000_s1028" style="width:543pt;height:.5pt;mso-position-horizontal-relative:char;mso-position-vertical-relative:line" coordsize="10860,10">
             <v:rect id="_x0000_s1029" style="position:absolute;width:10860;height:10" fillcolor="black" stroked="f"/>
             <w10:wrap type="none"/>
@@ -1673,51 +1481,15 @@
           <w:sz w:val="23"/>
           <w:szCs w:val="23"/>
         </w:rPr>
-        <w:t xml:space="preserve">Streamlining CI/CD with </w:t>
-      </w:r>
-      <w:proofErr w:type="spellStart"/>
-      <w:r>
-        <w:rPr>
-          <w:bCs/>
-          <w:sz w:val="23"/>
-          <w:szCs w:val="23"/>
-        </w:rPr>
-        <w:t>GitHub</w:t>
-      </w:r>
-      <w:proofErr w:type="spellEnd"/>
-      <w:r>
-        <w:rPr>
-          <w:bCs/>
-          <w:sz w:val="23"/>
-          <w:szCs w:val="23"/>
-        </w:rPr>
-        <w:t xml:space="preserve"> Actions </w:t>
-      </w:r>
-      <w:r>
-        <w:rPr>
-          <w:bCs/>
-          <w:sz w:val="23"/>
-          <w:szCs w:val="23"/>
-        </w:rPr>
-        <w:t xml:space="preserve">and also though </w:t>
-      </w:r>
-      <w:proofErr w:type="spellStart"/>
-      <w:r>
-        <w:rPr>
-          <w:bCs/>
-          <w:sz w:val="23"/>
-          <w:szCs w:val="23"/>
-        </w:rPr>
-        <w:t>Dockerized</w:t>
-      </w:r>
-      <w:proofErr w:type="spellEnd"/>
-      <w:r>
-        <w:rPr>
-          <w:bCs/>
-          <w:sz w:val="23"/>
-          <w:szCs w:val="23"/>
-        </w:rPr>
-        <w:t xml:space="preserve"> Jenkins Pipeline.</w:t>
+        <w:t xml:space="preserve">Streamlining CI/CD with GitHub Actions </w:t>
+      </w:r>
+      <w:r>
+        <w:rPr>
+          <w:bCs/>
+          <w:sz w:val="23"/>
+          <w:szCs w:val="23"/>
+        </w:rPr>
+        <w:t>and also though Dockerized Jenkins Pipeline.</w:t>
       </w:r>
     </w:p>
     <w:p>
@@ -1739,36 +1511,16 @@
           <w:sz w:val="23"/>
           <w:szCs w:val="23"/>
         </w:rPr>
-        <w:t xml:space="preserve">Automated CI/CD Pipeline for </w:t>
-      </w:r>
-      <w:proofErr w:type="spellStart"/>
-      <w:r>
-        <w:rPr>
-          <w:bCs/>
-          <w:sz w:val="23"/>
-          <w:szCs w:val="23"/>
-        </w:rPr>
-        <w:t>Dockerized</w:t>
-      </w:r>
-      <w:proofErr w:type="spellEnd"/>
-      <w:r>
-        <w:rPr>
-          <w:bCs/>
-          <w:sz w:val="23"/>
-          <w:szCs w:val="23"/>
-        </w:rPr>
-        <w:t xml:space="preserve"> Application using AWS </w:t>
-      </w:r>
-      <w:proofErr w:type="spellStart"/>
-      <w:r>
-        <w:rPr>
-          <w:bCs/>
-          <w:sz w:val="23"/>
-          <w:szCs w:val="23"/>
-        </w:rPr>
-        <w:t>CodePipeline</w:t>
-      </w:r>
-      <w:proofErr w:type="spellEnd"/>
+        <w:t xml:space="preserve">Automated CI/CD Pipeline for Dockerized Application using AWS </w:t>
+      </w:r>
+      <w:r>
+        <w:rPr>
+          <w:bCs/>
+          <w:sz w:val="23"/>
+          <w:szCs w:val="23"/>
+        </w:rPr>
+        <w:t>Code Pipeline</w:t>
+      </w:r>
       <w:r>
         <w:rPr>
           <w:bCs/>
@@ -1925,36 +1677,6 @@
     <w:p>
       <w:pPr>
         <w:pStyle w:val="BodyText"/>
-        <w:numPr>
-          <w:ilvl w:val="0"/>
-          <w:numId w:val="5"/>
-        </w:numPr>
-        <w:rPr>
-          <w:bCs/>
-          <w:sz w:val="23"/>
-          <w:szCs w:val="23"/>
-        </w:rPr>
-      </w:pPr>
-      <w:r>
-        <w:rPr>
-          <w:bCs/>
-          <w:sz w:val="23"/>
-          <w:szCs w:val="23"/>
-        </w:rPr>
-        <w:t>Building a Real Compute Cluster with Cloud Resources</w:t>
-      </w:r>
-      <w:r>
-        <w:rPr>
-          <w:bCs/>
-          <w:sz w:val="23"/>
-          <w:szCs w:val="23"/>
-        </w:rPr>
-        <w:t>.</w:t>
-      </w:r>
-    </w:p>
-    <w:p>
-      <w:pPr>
-        <w:pStyle w:val="BodyText"/>
         <w:rPr>
           <w:bCs/>
           <w:sz w:val="23"/>
@@ -2009,7 +1731,7 @@
         <w:rPr>
           <w:sz w:val="2"/>
         </w:rPr>
-        <w:pict>
+        <w:pict w14:anchorId="3A123DFD">
           <v:group id="_x0000_s1046" style="width:543pt;height:.5pt;mso-position-horizontal-relative:char;mso-position-vertical-relative:line" coordsize="10860,10">
             <v:rect id="_x0000_s1047" style="position:absolute;width:10860;height:10" fillcolor="black" stroked="f"/>
             <w10:wrap type="none"/>
@@ -2199,23 +1921,7 @@
           <w:i/>
           <w:sz w:val="24"/>
         </w:rPr>
-        <w:t xml:space="preserve">Hyderabad, </w:t>
-      </w:r>
-      <w:proofErr w:type="spellStart"/>
-      <w:r>
-        <w:rPr>
-          <w:i/>
-          <w:sz w:val="24"/>
-        </w:rPr>
-        <w:t>Telangana</w:t>
-      </w:r>
-      <w:proofErr w:type="spellEnd"/>
-      <w:r>
-        <w:rPr>
-          <w:i/>
-          <w:sz w:val="24"/>
-        </w:rPr>
-        <w:t>,</w:t>
+        <w:t>Hyderabad, Telangana,</w:t>
       </w:r>
       <w:r>
         <w:rPr>
@@ -2947,48 +2653,15 @@
           <w:sz w:val="23"/>
           <w:szCs w:val="23"/>
         </w:rPr>
-        <w:t>Experience with analytical programming languages such as SQL &amp; Python to run queries &amp; create</w:t>
-      </w:r>
-      <w:r>
-        <w:rPr>
-          <w:spacing w:val="-58"/>
-          <w:sz w:val="23"/>
-          <w:szCs w:val="23"/>
-        </w:rPr>
-        <w:t xml:space="preserve"> </w:t>
-      </w:r>
-      <w:r>
-        <w:rPr>
-          <w:sz w:val="23"/>
-          <w:szCs w:val="23"/>
-        </w:rPr>
-        <w:t>reports</w:t>
-      </w:r>
-      <w:r>
-        <w:rPr>
-          <w:spacing w:val="-1"/>
-          <w:sz w:val="23"/>
-          <w:szCs w:val="23"/>
-        </w:rPr>
-        <w:t xml:space="preserve"> </w:t>
-      </w:r>
-      <w:r>
-        <w:rPr>
-          <w:sz w:val="23"/>
-          <w:szCs w:val="23"/>
-        </w:rPr>
-        <w:t>and transformations.</w:t>
-      </w:r>
-    </w:p>
-    <w:p>
-      <w:pPr>
-        <w:pStyle w:val="BodyText"/>
-        <w:rPr>
-          <w:bCs/>
-          <w:sz w:val="23"/>
-          <w:szCs w:val="23"/>
-        </w:rPr>
-      </w:pPr>
+        <w:t>Experience with analytical programming languages such as SQL &amp; Python</w:t>
+      </w:r>
+      <w:r>
+        <w:rPr>
+          <w:sz w:val="23"/>
+          <w:szCs w:val="23"/>
+        </w:rPr>
+        <w:t>.</w:t>
+      </w:r>
     </w:p>
     <w:p>
       <w:pPr>
@@ -3180,8 +2853,8 @@
 </file>
 
 <file path=word/numbering.xml><?xml version="1.0" encoding="utf-8"?>
-<w:numbering xmlns:ve="http://schemas.openxmlformats.org/markup-compatibility/2006" xmlns:o="urn:schemas-microsoft-com:office:office" xmlns:r="http://schemas.openxmlformats.org/officeDocument/2006/relationships" xmlns:m="http://schemas.openxmlformats.org/officeDocument/2006/math" xmlns:v="urn:schemas-microsoft-com:vml" xmlns:wp="http://schemas.openxmlformats.org/drawingml/2006/wordprocessingDrawing" xmlns:w10="urn:schemas-microsoft-com:office:word" xmlns:w="http://schemas.openxmlformats.org/wordprocessingml/2006/main" xmlns:wne="http://schemas.microsoft.com/office/word/2006/wordml">
-  <w:abstractNum w:abstractNumId="0">
+<w:numbering xmlns:wpc="http://schemas.microsoft.com/office/word/2010/wordprocessingCanvas" xmlns:cx="http://schemas.microsoft.com/office/drawing/2014/chartex" xmlns:cx1="http://schemas.microsoft.com/office/drawing/2015/9/8/chartex" xmlns:cx2="http://schemas.microsoft.com/office/drawing/2015/10/21/chartex" xmlns:cx3="http://schemas.microsoft.com/office/drawing/2016/5/9/chartex" xmlns:cx4="http://schemas.microsoft.com/office/drawing/2016/5/10/chartex" xmlns:cx5="http://schemas.microsoft.com/office/drawing/2016/5/11/chartex" xmlns:cx6="http://schemas.microsoft.com/office/drawing/2016/5/12/chartex" xmlns:cx7="http://schemas.microsoft.com/office/drawing/2016/5/13/chartex" xmlns:cx8="http://schemas.microsoft.com/office/drawing/2016/5/14/chartex" xmlns:mc="http://schemas.openxmlformats.org/markup-compatibility/2006" xmlns:aink="http://schemas.microsoft.com/office/drawing/2016/ink" xmlns:am3d="http://schemas.microsoft.com/office/drawing/2017/model3d" xmlns:o="urn:schemas-microsoft-com:office:office" xmlns:oel="http://schemas.microsoft.com/office/2019/extlst" xmlns:r="http://schemas.openxmlformats.org/officeDocument/2006/relationships" xmlns:m="http://schemas.openxmlformats.org/officeDocument/2006/math" xmlns:v="urn:schemas-microsoft-com:vml" xmlns:wp14="http://schemas.microsoft.com/office/word/2010/wordprocessingDrawing" xmlns:wp="http://schemas.openxmlformats.org/drawingml/2006/wordprocessingDrawing" xmlns:w10="urn:schemas-microsoft-com:office:word" xmlns:w="http://schemas.openxmlformats.org/wordprocessingml/2006/main" xmlns:w14="http://schemas.microsoft.com/office/word/2010/wordml" xmlns:w15="http://schemas.microsoft.com/office/word/2012/wordml" xmlns:w16cex="http://schemas.microsoft.com/office/word/2018/wordml/cex" xmlns:w16cid="http://schemas.microsoft.com/office/word/2016/wordml/cid" xmlns:w16="http://schemas.microsoft.com/office/word/2018/wordml" xmlns:w16du="http://schemas.microsoft.com/office/word/2023/wordml/word16du" xmlns:w16sdtdh="http://schemas.microsoft.com/office/word/2020/wordml/sdtdatahash" xmlns:w16se="http://schemas.microsoft.com/office/word/2015/wordml/symex" xmlns:wpg="http://schemas.microsoft.com/office/word/2010/wordprocessingGroup" xmlns:wpi="http://schemas.microsoft.com/office/word/2010/wordprocessingInk" xmlns:wne="http://schemas.microsoft.com/office/word/2006/wordml" xmlns:wps="http://schemas.microsoft.com/office/word/2010/wordprocessingShape" mc:Ignorable="w14 w15 w16se w16cid w16 w16cex w16sdtdh w16du wp14">
+  <w:abstractNum w:abstractNumId="0" w15:restartNumberingAfterBreak="0">
     <w:nsid w:val="079C0DD8"/>
     <w:multiLevelType w:val="hybridMultilevel"/>
     <w:tmpl w:val="46E6434A"/>
@@ -3303,7 +2976,7 @@
       </w:rPr>
     </w:lvl>
   </w:abstractNum>
-  <w:abstractNum w:abstractNumId="1">
+  <w:abstractNum w:abstractNumId="1" w15:restartNumberingAfterBreak="0">
     <w:nsid w:val="159C3C87"/>
     <w:multiLevelType w:val="hybridMultilevel"/>
     <w:tmpl w:val="A2A078D4"/>
@@ -3419,7 +3092,7 @@
       </w:rPr>
     </w:lvl>
   </w:abstractNum>
-  <w:abstractNum w:abstractNumId="2">
+  <w:abstractNum w:abstractNumId="2" w15:restartNumberingAfterBreak="0">
     <w:nsid w:val="277A3B73"/>
     <w:multiLevelType w:val="hybridMultilevel"/>
     <w:tmpl w:val="F8D82CBC"/>
@@ -3532,7 +3205,7 @@
       </w:rPr>
     </w:lvl>
   </w:abstractNum>
-  <w:abstractNum w:abstractNumId="3">
+  <w:abstractNum w:abstractNumId="3" w15:restartNumberingAfterBreak="0">
     <w:nsid w:val="3C666296"/>
     <w:multiLevelType w:val="hybridMultilevel"/>
     <w:tmpl w:val="A83A5348"/>
@@ -3618,7 +3291,7 @@
       </w:pPr>
     </w:lvl>
   </w:abstractNum>
-  <w:abstractNum w:abstractNumId="4">
+  <w:abstractNum w:abstractNumId="4" w15:restartNumberingAfterBreak="0">
     <w:nsid w:val="53EE249F"/>
     <w:multiLevelType w:val="hybridMultilevel"/>
     <w:tmpl w:val="407C4BBE"/>
@@ -3704,26 +3377,26 @@
       </w:pPr>
     </w:lvl>
   </w:abstractNum>
-  <w:num w:numId="1">
+  <w:num w:numId="1" w16cid:durableId="1629505461">
     <w:abstractNumId w:val="1"/>
   </w:num>
-  <w:num w:numId="2">
+  <w:num w:numId="2" w16cid:durableId="300885697">
     <w:abstractNumId w:val="0"/>
   </w:num>
-  <w:num w:numId="3">
+  <w:num w:numId="3" w16cid:durableId="2106489864">
     <w:abstractNumId w:val="2"/>
   </w:num>
-  <w:num w:numId="4">
+  <w:num w:numId="4" w16cid:durableId="984241129">
     <w:abstractNumId w:val="3"/>
   </w:num>
-  <w:num w:numId="5">
+  <w:num w:numId="5" w16cid:durableId="1606383321">
     <w:abstractNumId w:val="4"/>
   </w:num>
 </w:numbering>
 </file>
 
 <file path=word/styles.xml><?xml version="1.0" encoding="utf-8"?>
-<w:styles xmlns:r="http://schemas.openxmlformats.org/officeDocument/2006/relationships" xmlns:w="http://schemas.openxmlformats.org/wordprocessingml/2006/main">
+<w:styles xmlns:mc="http://schemas.openxmlformats.org/markup-compatibility/2006" xmlns:r="http://schemas.openxmlformats.org/officeDocument/2006/relationships" xmlns:w="http://schemas.openxmlformats.org/wordprocessingml/2006/main" xmlns:w14="http://schemas.microsoft.com/office/word/2010/wordml" xmlns:w15="http://schemas.microsoft.com/office/word/2012/wordml" xmlns:w16cex="http://schemas.microsoft.com/office/word/2018/wordml/cex" xmlns:w16cid="http://schemas.microsoft.com/office/word/2016/wordml/cid" xmlns:w16="http://schemas.microsoft.com/office/word/2018/wordml" xmlns:w16du="http://schemas.microsoft.com/office/word/2023/wordml/word16du" xmlns:w16sdtdh="http://schemas.microsoft.com/office/word/2020/wordml/sdtdatahash" xmlns:w16se="http://schemas.microsoft.com/office/word/2015/wordml/symex" mc:Ignorable="w14 w15 w16se w16cid w16 w16cex w16sdtdh w16du">
   <w:docDefaults>
     <w:rPrDefault>
       <w:rPr>
@@ -3741,145 +3414,383 @@
       </w:pPr>
     </w:pPrDefault>
   </w:docDefaults>
-  <w:latentStyles w:defLockedState="0" w:defUIPriority="99" w:defSemiHidden="1" w:defUnhideWhenUsed="1" w:defQFormat="0" w:count="267">
-    <w:lsdException w:name="Normal" w:semiHidden="0" w:uiPriority="0" w:unhideWhenUsed="0" w:qFormat="1"/>
-    <w:lsdException w:name="heading 1" w:semiHidden="0" w:uiPriority="9" w:unhideWhenUsed="0" w:qFormat="1"/>
-    <w:lsdException w:name="heading 2" w:uiPriority="9" w:qFormat="1"/>
-    <w:lsdException w:name="heading 3" w:uiPriority="9" w:qFormat="1"/>
-    <w:lsdException w:name="heading 4" w:uiPriority="9" w:qFormat="1"/>
-    <w:lsdException w:name="heading 5" w:uiPriority="9" w:qFormat="1"/>
-    <w:lsdException w:name="heading 6" w:uiPriority="9" w:qFormat="1"/>
-    <w:lsdException w:name="heading 7" w:uiPriority="9" w:qFormat="1"/>
-    <w:lsdException w:name="heading 8" w:uiPriority="9" w:qFormat="1"/>
-    <w:lsdException w:name="heading 9" w:uiPriority="9" w:qFormat="1"/>
-    <w:lsdException w:name="toc 1" w:uiPriority="39"/>
-    <w:lsdException w:name="toc 2" w:uiPriority="39"/>
-    <w:lsdException w:name="toc 3" w:uiPriority="39"/>
-    <w:lsdException w:name="toc 4" w:uiPriority="39"/>
-    <w:lsdException w:name="toc 5" w:uiPriority="39"/>
-    <w:lsdException w:name="toc 6" w:uiPriority="39"/>
-    <w:lsdException w:name="toc 7" w:uiPriority="39"/>
-    <w:lsdException w:name="toc 8" w:uiPriority="39"/>
-    <w:lsdException w:name="toc 9" w:uiPriority="39"/>
-    <w:lsdException w:name="caption" w:uiPriority="35" w:qFormat="1"/>
-    <w:lsdException w:name="Title" w:semiHidden="0" w:uiPriority="10" w:unhideWhenUsed="0" w:qFormat="1"/>
-    <w:lsdException w:name="Default Paragraph Font" w:uiPriority="1"/>
-    <w:lsdException w:name="Body Text" w:uiPriority="1" w:qFormat="1"/>
-    <w:lsdException w:name="Subtitle" w:semiHidden="0" w:uiPriority="11" w:unhideWhenUsed="0" w:qFormat="1"/>
-    <w:lsdException w:name="Strong" w:semiHidden="0" w:uiPriority="22" w:unhideWhenUsed="0" w:qFormat="1"/>
-    <w:lsdException w:name="Emphasis" w:semiHidden="0" w:uiPriority="20" w:unhideWhenUsed="0" w:qFormat="1"/>
-    <w:lsdException w:name="Table Grid" w:semiHidden="0" w:uiPriority="59" w:unhideWhenUsed="0"/>
-    <w:lsdException w:name="Placeholder Text" w:unhideWhenUsed="0"/>
-    <w:lsdException w:name="No Spacing" w:semiHidden="0" w:uiPriority="1" w:unhideWhenUsed="0" w:qFormat="1"/>
-    <w:lsdException w:name="Light Shading" w:semiHidden="0" w:uiPriority="60" w:unhideWhenUsed="0"/>
-    <w:lsdException w:name="Light List" w:semiHidden="0" w:uiPriority="61" w:unhideWhenUsed="0"/>
-    <w:lsdException w:name="Light Grid" w:semiHidden="0" w:uiPriority="62" w:unhideWhenUsed="0"/>
-    <w:lsdException w:name="Medium Shading 1" w:semiHidden="0" w:uiPriority="63" w:unhideWhenUsed="0"/>
-    <w:lsdException w:name="Medium Shading 2" w:semiHidden="0" w:uiPriority="64" w:unhideWhenUsed="0"/>
-    <w:lsdException w:name="Medium List 1" w:semiHidden="0" w:uiPriority="65" w:unhideWhenUsed="0"/>
-    <w:lsdException w:name="Medium List 2" w:semiHidden="0" w:uiPriority="66" w:unhideWhenUsed="0"/>
-    <w:lsdException w:name="Medium Grid 1" w:semiHidden="0" w:uiPriority="67" w:unhideWhenUsed="0"/>
-    <w:lsdException w:name="Medium Grid 2" w:semiHidden="0" w:uiPriority="68" w:unhideWhenUsed="0"/>
-    <w:lsdException w:name="Medium Grid 3" w:semiHidden="0" w:uiPriority="69" w:unhideWhenUsed="0"/>
-    <w:lsdException w:name="Dark List" w:semiHidden="0" w:uiPriority="70" w:unhideWhenUsed="0"/>
-    <w:lsdException w:name="Colorful Shading" w:semiHidden="0" w:uiPriority="71" w:unhideWhenUsed="0"/>
-    <w:lsdException w:name="Colorful List" w:semiHidden="0" w:uiPriority="72" w:unhideWhenUsed="0"/>
-    <w:lsdException w:name="Colorful Grid" w:semiHidden="0" w:uiPriority="73" w:unhideWhenUsed="0"/>
-    <w:lsdException w:name="Light Shading Accent 1" w:semiHidden="0" w:uiPriority="60" w:unhideWhenUsed="0"/>
-    <w:lsdException w:name="Light List Accent 1" w:semiHidden="0" w:uiPriority="61" w:unhideWhenUsed="0"/>
-    <w:lsdException w:name="Light Grid Accent 1" w:semiHidden="0" w:uiPriority="62" w:unhideWhenUsed="0"/>
-    <w:lsdException w:name="Medium Shading 1 Accent 1" w:semiHidden="0" w:uiPriority="63" w:unhideWhenUsed="0"/>
-    <w:lsdException w:name="Medium Shading 2 Accent 1" w:semiHidden="0" w:uiPriority="64" w:unhideWhenUsed="0"/>
-    <w:lsdException w:name="Medium List 1 Accent 1" w:semiHidden="0" w:uiPriority="65" w:unhideWhenUsed="0"/>
-    <w:lsdException w:name="Revision" w:unhideWhenUsed="0"/>
-    <w:lsdException w:name="List Paragraph" w:semiHidden="0" w:uiPriority="1" w:unhideWhenUsed="0" w:qFormat="1"/>
-    <w:lsdException w:name="Quote" w:semiHidden="0" w:uiPriority="29" w:unhideWhenUsed="0" w:qFormat="1"/>
-    <w:lsdException w:name="Intense Quote" w:semiHidden="0" w:uiPriority="30" w:unhideWhenUsed="0" w:qFormat="1"/>
-    <w:lsdException w:name="Medium List 2 Accent 1" w:semiHidden="0" w:uiPriority="66" w:unhideWhenUsed="0"/>
-    <w:lsdException w:name="Medium Grid 1 Accent 1" w:semiHidden="0" w:uiPriority="67" w:unhideWhenUsed="0"/>
-    <w:lsdException w:name="Medium Grid 2 Accent 1" w:semiHidden="0" w:uiPriority="68" w:unhideWhenUsed="0"/>
-    <w:lsdException w:name="Medium Grid 3 Accent 1" w:semiHidden="0" w:uiPriority="69" w:unhideWhenUsed="0"/>
-    <w:lsdException w:name="Dark List Accent 1" w:semiHidden="0" w:uiPriority="70" w:unhideWhenUsed="0"/>
-    <w:lsdException w:name="Colorful Shading Accent 1" w:semiHidden="0" w:uiPriority="71" w:unhideWhenUsed="0"/>
-    <w:lsdException w:name="Colorful List Accent 1" w:semiHidden="0" w:uiPriority="72" w:unhideWhenUsed="0"/>
-    <w:lsdException w:name="Colorful Grid Accent 1" w:semiHidden="0" w:uiPriority="73" w:unhideWhenUsed="0"/>
-    <w:lsdException w:name="Light Shading Accent 2" w:semiHidden="0" w:uiPriority="60" w:unhideWhenUsed="0"/>
-    <w:lsdException w:name="Light List Accent 2" w:semiHidden="0" w:uiPriority="61" w:unhideWhenUsed="0"/>
-    <w:lsdException w:name="Light Grid Accent 2" w:semiHidden="0" w:uiPriority="62" w:unhideWhenUsed="0"/>
-    <w:lsdException w:name="Medium Shading 1 Accent 2" w:semiHidden="0" w:uiPriority="63" w:unhideWhenUsed="0"/>
-    <w:lsdException w:name="Medium Shading 2 Accent 2" w:semiHidden="0" w:uiPriority="64" w:unhideWhenUsed="0"/>
-    <w:lsdException w:name="Medium List 1 Accent 2" w:semiHidden="0" w:uiPriority="65" w:unhideWhenUsed="0"/>
-    <w:lsdException w:name="Medium List 2 Accent 2" w:semiHidden="0" w:uiPriority="66" w:unhideWhenUsed="0"/>
-    <w:lsdException w:name="Medium Grid 1 Accent 2" w:semiHidden="0" w:uiPriority="67" w:unhideWhenUsed="0"/>
-    <w:lsdException w:name="Medium Grid 2 Accent 2" w:semiHidden="0" w:uiPriority="68" w:unhideWhenUsed="0"/>
-    <w:lsdException w:name="Medium Grid 3 Accent 2" w:semiHidden="0" w:uiPriority="69" w:unhideWhenUsed="0"/>
-    <w:lsdException w:name="Dark List Accent 2" w:semiHidden="0" w:uiPriority="70" w:unhideWhenUsed="0"/>
-    <w:lsdException w:name="Colorful Shading Accent 2" w:semiHidden="0" w:uiPriority="71" w:unhideWhenUsed="0"/>
-    <w:lsdException w:name="Colorful List Accent 2" w:semiHidden="0" w:uiPriority="72" w:unhideWhenUsed="0"/>
-    <w:lsdException w:name="Colorful Grid Accent 2" w:semiHidden="0" w:uiPriority="73" w:unhideWhenUsed="0"/>
-    <w:lsdException w:name="Light Shading Accent 3" w:semiHidden="0" w:uiPriority="60" w:unhideWhenUsed="0"/>
-    <w:lsdException w:name="Light List Accent 3" w:semiHidden="0" w:uiPriority="61" w:unhideWhenUsed="0"/>
-    <w:lsdException w:name="Light Grid Accent 3" w:semiHidden="0" w:uiPriority="62" w:unhideWhenUsed="0"/>
-    <w:lsdException w:name="Medium Shading 1 Accent 3" w:semiHidden="0" w:uiPriority="63" w:unhideWhenUsed="0"/>
-    <w:lsdException w:name="Medium Shading 2 Accent 3" w:semiHidden="0" w:uiPriority="64" w:unhideWhenUsed="0"/>
-    <w:lsdException w:name="Medium List 1 Accent 3" w:semiHidden="0" w:uiPriority="65" w:unhideWhenUsed="0"/>
-    <w:lsdException w:name="Medium List 2 Accent 3" w:semiHidden="0" w:uiPriority="66" w:unhideWhenUsed="0"/>
-    <w:lsdException w:name="Medium Grid 1 Accent 3" w:semiHidden="0" w:uiPriority="67" w:unhideWhenUsed="0"/>
-    <w:lsdException w:name="Medium Grid 2 Accent 3" w:semiHidden="0" w:uiPriority="68" w:unhideWhenUsed="0"/>
-    <w:lsdException w:name="Medium Grid 3 Accent 3" w:semiHidden="0" w:uiPriority="69" w:unhideWhenUsed="0"/>
-    <w:lsdException w:name="Dark List Accent 3" w:semiHidden="0" w:uiPriority="70" w:unhideWhenUsed="0"/>
-    <w:lsdException w:name="Colorful Shading Accent 3" w:semiHidden="0" w:uiPriority="71" w:unhideWhenUsed="0"/>
-    <w:lsdException w:name="Colorful List Accent 3" w:semiHidden="0" w:uiPriority="72" w:unhideWhenUsed="0"/>
-    <w:lsdException w:name="Colorful Grid Accent 3" w:semiHidden="0" w:uiPriority="73" w:unhideWhenUsed="0"/>
-    <w:lsdException w:name="Light Shading Accent 4" w:semiHidden="0" w:uiPriority="60" w:unhideWhenUsed="0"/>
-    <w:lsdException w:name="Light List Accent 4" w:semiHidden="0" w:uiPriority="61" w:unhideWhenUsed="0"/>
-    <w:lsdException w:name="Light Grid Accent 4" w:semiHidden="0" w:uiPriority="62" w:unhideWhenUsed="0"/>
-    <w:lsdException w:name="Medium Shading 1 Accent 4" w:semiHidden="0" w:uiPriority="63" w:unhideWhenUsed="0"/>
-    <w:lsdException w:name="Medium Shading 2 Accent 4" w:semiHidden="0" w:uiPriority="64" w:unhideWhenUsed="0"/>
-    <w:lsdException w:name="Medium List 1 Accent 4" w:semiHidden="0" w:uiPriority="65" w:unhideWhenUsed="0"/>
-    <w:lsdException w:name="Medium List 2 Accent 4" w:semiHidden="0" w:uiPriority="66" w:unhideWhenUsed="0"/>
-    <w:lsdException w:name="Medium Grid 1 Accent 4" w:semiHidden="0" w:uiPriority="67" w:unhideWhenUsed="0"/>
-    <w:lsdException w:name="Medium Grid 2 Accent 4" w:semiHidden="0" w:uiPriority="68" w:unhideWhenUsed="0"/>
-    <w:lsdException w:name="Medium Grid 3 Accent 4" w:semiHidden="0" w:uiPriority="69" w:unhideWhenUsed="0"/>
-    <w:lsdException w:name="Dark List Accent 4" w:semiHidden="0" w:uiPriority="70" w:unhideWhenUsed="0"/>
-    <w:lsdException w:name="Colorful Shading Accent 4" w:semiHidden="0" w:uiPriority="71" w:unhideWhenUsed="0"/>
-    <w:lsdException w:name="Colorful List Accent 4" w:semiHidden="0" w:uiPriority="72" w:unhideWhenUsed="0"/>
-    <w:lsdException w:name="Colorful Grid Accent 4" w:semiHidden="0" w:uiPriority="73" w:unhideWhenUsed="0"/>
-    <w:lsdException w:name="Light Shading Accent 5" w:semiHidden="0" w:uiPriority="60" w:unhideWhenUsed="0"/>
-    <w:lsdException w:name="Light List Accent 5" w:semiHidden="0" w:uiPriority="61" w:unhideWhenUsed="0"/>
-    <w:lsdException w:name="Light Grid Accent 5" w:semiHidden="0" w:uiPriority="62" w:unhideWhenUsed="0"/>
-    <w:lsdException w:name="Medium Shading 1 Accent 5" w:semiHidden="0" w:uiPriority="63" w:unhideWhenUsed="0"/>
-    <w:lsdException w:name="Medium Shading 2 Accent 5" w:semiHidden="0" w:uiPriority="64" w:unhideWhenUsed="0"/>
-    <w:lsdException w:name="Medium List 1 Accent 5" w:semiHidden="0" w:uiPriority="65" w:unhideWhenUsed="0"/>
-    <w:lsdException w:name="Medium List 2 Accent 5" w:semiHidden="0" w:uiPriority="66" w:unhideWhenUsed="0"/>
-    <w:lsdException w:name="Medium Grid 1 Accent 5" w:semiHidden="0" w:uiPriority="67" w:unhideWhenUsed="0"/>
-    <w:lsdException w:name="Medium Grid 2 Accent 5" w:semiHidden="0" w:uiPriority="68" w:unhideWhenUsed="0"/>
-    <w:lsdException w:name="Medium Grid 3 Accent 5" w:semiHidden="0" w:uiPriority="69" w:unhideWhenUsed="0"/>
-    <w:lsdException w:name="Dark List Accent 5" w:semiHidden="0" w:uiPriority="70" w:unhideWhenUsed="0"/>
-    <w:lsdException w:name="Colorful Shading Accent 5" w:semiHidden="0" w:uiPriority="71" w:unhideWhenUsed="0"/>
-    <w:lsdException w:name="Colorful List Accent 5" w:semiHidden="0" w:uiPriority="72" w:unhideWhenUsed="0"/>
-    <w:lsdException w:name="Colorful Grid Accent 5" w:semiHidden="0" w:uiPriority="73" w:unhideWhenUsed="0"/>
-    <w:lsdException w:name="Light Shading Accent 6" w:semiHidden="0" w:uiPriority="60" w:unhideWhenUsed="0"/>
-    <w:lsdException w:name="Light List Accent 6" w:semiHidden="0" w:uiPriority="61" w:unhideWhenUsed="0"/>
-    <w:lsdException w:name="Light Grid Accent 6" w:semiHidden="0" w:uiPriority="62" w:unhideWhenUsed="0"/>
-    <w:lsdException w:name="Medium Shading 1 Accent 6" w:semiHidden="0" w:uiPriority="63" w:unhideWhenUsed="0"/>
-    <w:lsdException w:name="Medium Shading 2 Accent 6" w:semiHidden="0" w:uiPriority="64" w:unhideWhenUsed="0"/>
-    <w:lsdException w:name="Medium List 1 Accent 6" w:semiHidden="0" w:uiPriority="65" w:unhideWhenUsed="0"/>
-    <w:lsdException w:name="Medium List 2 Accent 6" w:semiHidden="0" w:uiPriority="66" w:unhideWhenUsed="0"/>
-    <w:lsdException w:name="Medium Grid 1 Accent 6" w:semiHidden="0" w:uiPriority="67" w:unhideWhenUsed="0"/>
-    <w:lsdException w:name="Medium Grid 2 Accent 6" w:semiHidden="0" w:uiPriority="68" w:unhideWhenUsed="0"/>
-    <w:lsdException w:name="Medium Grid 3 Accent 6" w:semiHidden="0" w:uiPriority="69" w:unhideWhenUsed="0"/>
-    <w:lsdException w:name="Dark List Accent 6" w:semiHidden="0" w:uiPriority="70" w:unhideWhenUsed="0"/>
-    <w:lsdException w:name="Colorful Shading Accent 6" w:semiHidden="0" w:uiPriority="71" w:unhideWhenUsed="0"/>
-    <w:lsdException w:name="Colorful List Accent 6" w:semiHidden="0" w:uiPriority="72" w:unhideWhenUsed="0"/>
-    <w:lsdException w:name="Colorful Grid Accent 6" w:semiHidden="0" w:uiPriority="73" w:unhideWhenUsed="0"/>
-    <w:lsdException w:name="Subtle Emphasis" w:semiHidden="0" w:uiPriority="19" w:unhideWhenUsed="0" w:qFormat="1"/>
-    <w:lsdException w:name="Intense Emphasis" w:semiHidden="0" w:uiPriority="21" w:unhideWhenUsed="0" w:qFormat="1"/>
-    <w:lsdException w:name="Subtle Reference" w:semiHidden="0" w:uiPriority="31" w:unhideWhenUsed="0" w:qFormat="1"/>
-    <w:lsdException w:name="Intense Reference" w:semiHidden="0" w:uiPriority="32" w:unhideWhenUsed="0" w:qFormat="1"/>
-    <w:lsdException w:name="Book Title" w:semiHidden="0" w:uiPriority="33" w:unhideWhenUsed="0" w:qFormat="1"/>
-    <w:lsdException w:name="Bibliography" w:uiPriority="37"/>
-    <w:lsdException w:name="TOC Heading" w:uiPriority="39" w:qFormat="1"/>
+  <w:latentStyles w:defLockedState="0" w:defUIPriority="99" w:defSemiHidden="0" w:defUnhideWhenUsed="0" w:defQFormat="0" w:count="376">
+    <w:lsdException w:name="Normal" w:uiPriority="0" w:qFormat="1"/>
+    <w:lsdException w:name="heading 1" w:uiPriority="9" w:qFormat="1"/>
+    <w:lsdException w:name="heading 2" w:semiHidden="1" w:uiPriority="9" w:unhideWhenUsed="1" w:qFormat="1"/>
+    <w:lsdException w:name="heading 3" w:semiHidden="1" w:uiPriority="9" w:unhideWhenUsed="1" w:qFormat="1"/>
+    <w:lsdException w:name="heading 4" w:semiHidden="1" w:uiPriority="9" w:unhideWhenUsed="1" w:qFormat="1"/>
+    <w:lsdException w:name="heading 5" w:semiHidden="1" w:uiPriority="9" w:unhideWhenUsed="1" w:qFormat="1"/>
+    <w:lsdException w:name="heading 6" w:semiHidden="1" w:uiPriority="9" w:unhideWhenUsed="1" w:qFormat="1"/>
+    <w:lsdException w:name="heading 7" w:semiHidden="1" w:uiPriority="9" w:unhideWhenUsed="1" w:qFormat="1"/>
+    <w:lsdException w:name="heading 8" w:semiHidden="1" w:uiPriority="9" w:unhideWhenUsed="1" w:qFormat="1"/>
+    <w:lsdException w:name="heading 9" w:semiHidden="1" w:uiPriority="9" w:unhideWhenUsed="1" w:qFormat="1"/>
+    <w:lsdException w:name="index 1" w:semiHidden="1" w:unhideWhenUsed="1"/>
+    <w:lsdException w:name="index 2" w:semiHidden="1" w:unhideWhenUsed="1"/>
+    <w:lsdException w:name="index 3" w:semiHidden="1" w:unhideWhenUsed="1"/>
+    <w:lsdException w:name="index 4" w:semiHidden="1" w:unhideWhenUsed="1"/>
+    <w:lsdException w:name="index 5" w:semiHidden="1" w:unhideWhenUsed="1"/>
+    <w:lsdException w:name="index 6" w:semiHidden="1" w:unhideWhenUsed="1"/>
+    <w:lsdException w:name="index 7" w:semiHidden="1" w:unhideWhenUsed="1"/>
+    <w:lsdException w:name="index 8" w:semiHidden="1" w:unhideWhenUsed="1"/>
+    <w:lsdException w:name="index 9" w:semiHidden="1" w:unhideWhenUsed="1"/>
+    <w:lsdException w:name="toc 1" w:semiHidden="1" w:uiPriority="39" w:unhideWhenUsed="1"/>
+    <w:lsdException w:name="toc 2" w:semiHidden="1" w:uiPriority="39" w:unhideWhenUsed="1"/>
+    <w:lsdException w:name="toc 3" w:semiHidden="1" w:uiPriority="39" w:unhideWhenUsed="1"/>
+    <w:lsdException w:name="toc 4" w:semiHidden="1" w:uiPriority="39" w:unhideWhenUsed="1"/>
+    <w:lsdException w:name="toc 5" w:semiHidden="1" w:uiPriority="39" w:unhideWhenUsed="1"/>
+    <w:lsdException w:name="toc 6" w:semiHidden="1" w:uiPriority="39" w:unhideWhenUsed="1"/>
+    <w:lsdException w:name="toc 7" w:semiHidden="1" w:uiPriority="39" w:unhideWhenUsed="1"/>
+    <w:lsdException w:name="toc 8" w:semiHidden="1" w:uiPriority="39" w:unhideWhenUsed="1"/>
+    <w:lsdException w:name="toc 9" w:semiHidden="1" w:uiPriority="39" w:unhideWhenUsed="1"/>
+    <w:lsdException w:name="Normal Indent" w:semiHidden="1" w:unhideWhenUsed="1"/>
+    <w:lsdException w:name="footnote text" w:semiHidden="1" w:unhideWhenUsed="1"/>
+    <w:lsdException w:name="annotation text" w:semiHidden="1" w:unhideWhenUsed="1"/>
+    <w:lsdException w:name="header" w:semiHidden="1" w:unhideWhenUsed="1"/>
+    <w:lsdException w:name="footer" w:semiHidden="1" w:unhideWhenUsed="1"/>
+    <w:lsdException w:name="index heading" w:semiHidden="1" w:unhideWhenUsed="1"/>
+    <w:lsdException w:name="caption" w:semiHidden="1" w:uiPriority="35" w:unhideWhenUsed="1" w:qFormat="1"/>
+    <w:lsdException w:name="table of figures" w:semiHidden="1" w:unhideWhenUsed="1"/>
+    <w:lsdException w:name="envelope address" w:semiHidden="1" w:unhideWhenUsed="1"/>
+    <w:lsdException w:name="envelope return" w:semiHidden="1" w:unhideWhenUsed="1"/>
+    <w:lsdException w:name="footnote reference" w:semiHidden="1" w:unhideWhenUsed="1"/>
+    <w:lsdException w:name="annotation reference" w:semiHidden="1" w:unhideWhenUsed="1"/>
+    <w:lsdException w:name="line number" w:semiHidden="1" w:unhideWhenUsed="1"/>
+    <w:lsdException w:name="page number" w:semiHidden="1" w:unhideWhenUsed="1"/>
+    <w:lsdException w:name="endnote reference" w:semiHidden="1" w:unhideWhenUsed="1"/>
+    <w:lsdException w:name="endnote text" w:semiHidden="1" w:unhideWhenUsed="1"/>
+    <w:lsdException w:name="table of authorities" w:semiHidden="1" w:unhideWhenUsed="1"/>
+    <w:lsdException w:name="macro" w:semiHidden="1" w:unhideWhenUsed="1"/>
+    <w:lsdException w:name="toa heading" w:semiHidden="1" w:unhideWhenUsed="1"/>
+    <w:lsdException w:name="List" w:semiHidden="1" w:unhideWhenUsed="1"/>
+    <w:lsdException w:name="List Bullet" w:semiHidden="1" w:unhideWhenUsed="1"/>
+    <w:lsdException w:name="List Number" w:semiHidden="1" w:unhideWhenUsed="1"/>
+    <w:lsdException w:name="List 2" w:semiHidden="1" w:unhideWhenUsed="1"/>
+    <w:lsdException w:name="List 3" w:semiHidden="1" w:unhideWhenUsed="1"/>
+    <w:lsdException w:name="List 4" w:semiHidden="1" w:unhideWhenUsed="1"/>
+    <w:lsdException w:name="List 5" w:semiHidden="1" w:unhideWhenUsed="1"/>
+    <w:lsdException w:name="List Bullet 2" w:semiHidden="1" w:unhideWhenUsed="1"/>
+    <w:lsdException w:name="List Bullet 3" w:semiHidden="1" w:unhideWhenUsed="1"/>
+    <w:lsdException w:name="List Bullet 4" w:semiHidden="1" w:unhideWhenUsed="1"/>
+    <w:lsdException w:name="List Bullet 5" w:semiHidden="1" w:unhideWhenUsed="1"/>
+    <w:lsdException w:name="List Number 2" w:semiHidden="1" w:unhideWhenUsed="1"/>
+    <w:lsdException w:name="List Number 3" w:semiHidden="1" w:unhideWhenUsed="1"/>
+    <w:lsdException w:name="List Number 4" w:semiHidden="1" w:unhideWhenUsed="1"/>
+    <w:lsdException w:name="List Number 5" w:semiHidden="1" w:unhideWhenUsed="1"/>
+    <w:lsdException w:name="Title" w:uiPriority="10" w:qFormat="1"/>
+    <w:lsdException w:name="Closing" w:semiHidden="1" w:unhideWhenUsed="1"/>
+    <w:lsdException w:name="Signature" w:semiHidden="1" w:unhideWhenUsed="1"/>
+    <w:lsdException w:name="Default Paragraph Font" w:semiHidden="1" w:uiPriority="1" w:unhideWhenUsed="1"/>
+    <w:lsdException w:name="Body Text" w:semiHidden="1" w:uiPriority="1" w:unhideWhenUsed="1" w:qFormat="1"/>
+    <w:lsdException w:name="Body Text Indent" w:semiHidden="1" w:unhideWhenUsed="1"/>
+    <w:lsdException w:name="List Continue" w:semiHidden="1" w:unhideWhenUsed="1"/>
+    <w:lsdException w:name="List Continue 2" w:semiHidden="1" w:unhideWhenUsed="1"/>
+    <w:lsdException w:name="List Continue 3" w:semiHidden="1" w:unhideWhenUsed="1"/>
+    <w:lsdException w:name="List Continue 4" w:semiHidden="1" w:unhideWhenUsed="1"/>
+    <w:lsdException w:name="List Continue 5" w:semiHidden="1" w:unhideWhenUsed="1"/>
+    <w:lsdException w:name="Message Header" w:semiHidden="1" w:unhideWhenUsed="1"/>
+    <w:lsdException w:name="Subtitle" w:uiPriority="11" w:qFormat="1"/>
+    <w:lsdException w:name="Salutation" w:semiHidden="1" w:unhideWhenUsed="1"/>
+    <w:lsdException w:name="Date" w:semiHidden="1" w:unhideWhenUsed="1"/>
+    <w:lsdException w:name="Body Text First Indent" w:semiHidden="1" w:unhideWhenUsed="1"/>
+    <w:lsdException w:name="Body Text First Indent 2" w:semiHidden="1" w:unhideWhenUsed="1"/>
+    <w:lsdException w:name="Note Heading" w:semiHidden="1" w:unhideWhenUsed="1"/>
+    <w:lsdException w:name="Body Text 2" w:semiHidden="1" w:unhideWhenUsed="1"/>
+    <w:lsdException w:name="Body Text 3" w:semiHidden="1" w:unhideWhenUsed="1"/>
+    <w:lsdException w:name="Body Text Indent 2" w:semiHidden="1" w:unhideWhenUsed="1"/>
+    <w:lsdException w:name="Body Text Indent 3" w:semiHidden="1" w:unhideWhenUsed="1"/>
+    <w:lsdException w:name="Block Text" w:semiHidden="1" w:unhideWhenUsed="1"/>
+    <w:lsdException w:name="Hyperlink" w:semiHidden="1" w:unhideWhenUsed="1"/>
+    <w:lsdException w:name="FollowedHyperlink" w:semiHidden="1" w:unhideWhenUsed="1"/>
+    <w:lsdException w:name="Strong" w:uiPriority="22" w:qFormat="1"/>
+    <w:lsdException w:name="Emphasis" w:uiPriority="20" w:qFormat="1"/>
+    <w:lsdException w:name="Document Map" w:semiHidden="1" w:unhideWhenUsed="1"/>
+    <w:lsdException w:name="Plain Text" w:semiHidden="1" w:unhideWhenUsed="1"/>
+    <w:lsdException w:name="E-mail Signature" w:semiHidden="1" w:unhideWhenUsed="1"/>
+    <w:lsdException w:name="HTML Top of Form" w:semiHidden="1" w:unhideWhenUsed="1"/>
+    <w:lsdException w:name="HTML Bottom of Form" w:semiHidden="1" w:unhideWhenUsed="1"/>
+    <w:lsdException w:name="Normal (Web)" w:semiHidden="1" w:unhideWhenUsed="1"/>
+    <w:lsdException w:name="HTML Acronym" w:semiHidden="1" w:unhideWhenUsed="1"/>
+    <w:lsdException w:name="HTML Address" w:semiHidden="1" w:unhideWhenUsed="1"/>
+    <w:lsdException w:name="HTML Cite" w:semiHidden="1" w:unhideWhenUsed="1"/>
+    <w:lsdException w:name="HTML Code" w:semiHidden="1" w:unhideWhenUsed="1"/>
+    <w:lsdException w:name="HTML Definition" w:semiHidden="1" w:unhideWhenUsed="1"/>
+    <w:lsdException w:name="HTML Keyboard" w:semiHidden="1" w:unhideWhenUsed="1"/>
+    <w:lsdException w:name="HTML Preformatted" w:semiHidden="1" w:unhideWhenUsed="1"/>
+    <w:lsdException w:name="HTML Sample" w:semiHidden="1" w:unhideWhenUsed="1"/>
+    <w:lsdException w:name="HTML Typewriter" w:semiHidden="1" w:unhideWhenUsed="1"/>
+    <w:lsdException w:name="HTML Variable" w:semiHidden="1" w:unhideWhenUsed="1"/>
+    <w:lsdException w:name="Normal Table" w:semiHidden="1" w:unhideWhenUsed="1"/>
+    <w:lsdException w:name="annotation subject" w:semiHidden="1" w:unhideWhenUsed="1"/>
+    <w:lsdException w:name="No List" w:semiHidden="1" w:unhideWhenUsed="1"/>
+    <w:lsdException w:name="Outline List 1" w:semiHidden="1" w:unhideWhenUsed="1"/>
+    <w:lsdException w:name="Outline List 2" w:semiHidden="1" w:unhideWhenUsed="1"/>
+    <w:lsdException w:name="Outline List 3" w:semiHidden="1" w:unhideWhenUsed="1"/>
+    <w:lsdException w:name="Table Simple 1" w:semiHidden="1" w:unhideWhenUsed="1"/>
+    <w:lsdException w:name="Table Simple 2" w:semiHidden="1" w:unhideWhenUsed="1"/>
+    <w:lsdException w:name="Table Simple 3" w:semiHidden="1" w:unhideWhenUsed="1"/>
+    <w:lsdException w:name="Table Classic 1" w:semiHidden="1" w:unhideWhenUsed="1"/>
+    <w:lsdException w:name="Table Classic 2" w:semiHidden="1" w:unhideWhenUsed="1"/>
+    <w:lsdException w:name="Table Classic 3" w:semiHidden="1" w:unhideWhenUsed="1"/>
+    <w:lsdException w:name="Table Classic 4" w:semiHidden="1" w:unhideWhenUsed="1"/>
+    <w:lsdException w:name="Table Colorful 1" w:semiHidden="1" w:unhideWhenUsed="1"/>
+    <w:lsdException w:name="Table Colorful 2" w:semiHidden="1" w:unhideWhenUsed="1"/>
+    <w:lsdException w:name="Table Colorful 3" w:semiHidden="1" w:unhideWhenUsed="1"/>
+    <w:lsdException w:name="Table Columns 1" w:semiHidden="1" w:unhideWhenUsed="1"/>
+    <w:lsdException w:name="Table Columns 2" w:semiHidden="1" w:unhideWhenUsed="1"/>
+    <w:lsdException w:name="Table Columns 3" w:semiHidden="1" w:unhideWhenUsed="1"/>
+    <w:lsdException w:name="Table Columns 4" w:semiHidden="1" w:unhideWhenUsed="1"/>
+    <w:lsdException w:name="Table Columns 5" w:semiHidden="1" w:unhideWhenUsed="1"/>
+    <w:lsdException w:name="Table Grid 1" w:semiHidden="1" w:unhideWhenUsed="1"/>
+    <w:lsdException w:name="Table Grid 2" w:semiHidden="1" w:unhideWhenUsed="1"/>
+    <w:lsdException w:name="Table Grid 3" w:semiHidden="1" w:unhideWhenUsed="1"/>
+    <w:lsdException w:name="Table Grid 4" w:semiHidden="1" w:unhideWhenUsed="1"/>
+    <w:lsdException w:name="Table Grid 5" w:semiHidden="1" w:unhideWhenUsed="1"/>
+    <w:lsdException w:name="Table Grid 6" w:semiHidden="1" w:unhideWhenUsed="1"/>
+    <w:lsdException w:name="Table Grid 7" w:semiHidden="1" w:unhideWhenUsed="1"/>
+    <w:lsdException w:name="Table Grid 8" w:semiHidden="1" w:unhideWhenUsed="1"/>
+    <w:lsdException w:name="Table List 1" w:semiHidden="1" w:unhideWhenUsed="1"/>
+    <w:lsdException w:name="Table List 2" w:semiHidden="1" w:unhideWhenUsed="1"/>
+    <w:lsdException w:name="Table List 3" w:semiHidden="1" w:unhideWhenUsed="1"/>
+    <w:lsdException w:name="Table List 4" w:semiHidden="1" w:unhideWhenUsed="1"/>
+    <w:lsdException w:name="Table List 5" w:semiHidden="1" w:unhideWhenUsed="1"/>
+    <w:lsdException w:name="Table List 6" w:semiHidden="1" w:unhideWhenUsed="1"/>
+    <w:lsdException w:name="Table List 7" w:semiHidden="1" w:unhideWhenUsed="1"/>
+    <w:lsdException w:name="Table List 8" w:semiHidden="1" w:unhideWhenUsed="1"/>
+    <w:lsdException w:name="Table 3D effects 1" w:semiHidden="1" w:unhideWhenUsed="1"/>
+    <w:lsdException w:name="Table 3D effects 2" w:semiHidden="1" w:unhideWhenUsed="1"/>
+    <w:lsdException w:name="Table 3D effects 3" w:semiHidden="1" w:unhideWhenUsed="1"/>
+    <w:lsdException w:name="Table Contemporary" w:semiHidden="1" w:unhideWhenUsed="1"/>
+    <w:lsdException w:name="Table Elegant" w:semiHidden="1" w:unhideWhenUsed="1"/>
+    <w:lsdException w:name="Table Professional" w:semiHidden="1" w:unhideWhenUsed="1"/>
+    <w:lsdException w:name="Table Subtle 1" w:semiHidden="1" w:unhideWhenUsed="1"/>
+    <w:lsdException w:name="Table Subtle 2" w:semiHidden="1" w:unhideWhenUsed="1"/>
+    <w:lsdException w:name="Table Web 1" w:semiHidden="1" w:unhideWhenUsed="1"/>
+    <w:lsdException w:name="Table Web 2" w:semiHidden="1" w:unhideWhenUsed="1"/>
+    <w:lsdException w:name="Table Web 3" w:semiHidden="1" w:unhideWhenUsed="1"/>
+    <w:lsdException w:name="Balloon Text" w:semiHidden="1" w:unhideWhenUsed="1"/>
+    <w:lsdException w:name="Table Grid" w:uiPriority="59"/>
+    <w:lsdException w:name="Table Theme" w:semiHidden="1" w:unhideWhenUsed="1"/>
+    <w:lsdException w:name="Placeholder Text" w:semiHidden="1"/>
+    <w:lsdException w:name="No Spacing" w:uiPriority="1" w:qFormat="1"/>
+    <w:lsdException w:name="Light Shading" w:uiPriority="60"/>
+    <w:lsdException w:name="Light List" w:uiPriority="61"/>
+    <w:lsdException w:name="Light Grid" w:uiPriority="62"/>
+    <w:lsdException w:name="Medium Shading 1" w:uiPriority="63"/>
+    <w:lsdException w:name="Medium Shading 2" w:uiPriority="64"/>
+    <w:lsdException w:name="Medium List 1" w:uiPriority="65"/>
+    <w:lsdException w:name="Medium List 2" w:uiPriority="66"/>
+    <w:lsdException w:name="Medium Grid 1" w:uiPriority="67"/>
+    <w:lsdException w:name="Medium Grid 2" w:uiPriority="68"/>
+    <w:lsdException w:name="Medium Grid 3" w:uiPriority="69"/>
+    <w:lsdException w:name="Dark List" w:uiPriority="70"/>
+    <w:lsdException w:name="Colorful Shading" w:uiPriority="71"/>
+    <w:lsdException w:name="Colorful List" w:uiPriority="72"/>
+    <w:lsdException w:name="Colorful Grid" w:uiPriority="73"/>
+    <w:lsdException w:name="Light Shading Accent 1" w:uiPriority="60"/>
+    <w:lsdException w:name="Light List Accent 1" w:uiPriority="61"/>
+    <w:lsdException w:name="Light Grid Accent 1" w:uiPriority="62"/>
+    <w:lsdException w:name="Medium Shading 1 Accent 1" w:uiPriority="63"/>
+    <w:lsdException w:name="Medium Shading 2 Accent 1" w:uiPriority="64"/>
+    <w:lsdException w:name="Medium List 1 Accent 1" w:uiPriority="65"/>
+    <w:lsdException w:name="Revision" w:semiHidden="1"/>
+    <w:lsdException w:name="List Paragraph" w:uiPriority="1" w:qFormat="1"/>
+    <w:lsdException w:name="Quote" w:uiPriority="29" w:qFormat="1"/>
+    <w:lsdException w:name="Intense Quote" w:uiPriority="30" w:qFormat="1"/>
+    <w:lsdException w:name="Medium List 2 Accent 1" w:uiPriority="66"/>
+    <w:lsdException w:name="Medium Grid 1 Accent 1" w:uiPriority="67"/>
+    <w:lsdException w:name="Medium Grid 2 Accent 1" w:uiPriority="68"/>
+    <w:lsdException w:name="Medium Grid 3 Accent 1" w:uiPriority="69"/>
+    <w:lsdException w:name="Dark List Accent 1" w:uiPriority="70"/>
+    <w:lsdException w:name="Colorful Shading Accent 1" w:uiPriority="71"/>
+    <w:lsdException w:name="Colorful List Accent 1" w:uiPriority="72"/>
+    <w:lsdException w:name="Colorful Grid Accent 1" w:uiPriority="73"/>
+    <w:lsdException w:name="Light Shading Accent 2" w:uiPriority="60"/>
+    <w:lsdException w:name="Light List Accent 2" w:uiPriority="61"/>
+    <w:lsdException w:name="Light Grid Accent 2" w:uiPriority="62"/>
+    <w:lsdException w:name="Medium Shading 1 Accent 2" w:uiPriority="63"/>
+    <w:lsdException w:name="Medium Shading 2 Accent 2" w:uiPriority="64"/>
+    <w:lsdException w:name="Medium List 1 Accent 2" w:uiPriority="65"/>
+    <w:lsdException w:name="Medium List 2 Accent 2" w:uiPriority="66"/>
+    <w:lsdException w:name="Medium Grid 1 Accent 2" w:uiPriority="67"/>
+    <w:lsdException w:name="Medium Grid 2 Accent 2" w:uiPriority="68"/>
+    <w:lsdException w:name="Medium Grid 3 Accent 2" w:uiPriority="69"/>
+    <w:lsdException w:name="Dark List Accent 2" w:uiPriority="70"/>
+    <w:lsdException w:name="Colorful Shading Accent 2" w:uiPriority="71"/>
+    <w:lsdException w:name="Colorful List Accent 2" w:uiPriority="72"/>
+    <w:lsdException w:name="Colorful Grid Accent 2" w:uiPriority="73"/>
+    <w:lsdException w:name="Light Shading Accent 3" w:uiPriority="60"/>
+    <w:lsdException w:name="Light List Accent 3" w:uiPriority="61"/>
+    <w:lsdException w:name="Light Grid Accent 3" w:uiPriority="62"/>
+    <w:lsdException w:name="Medium Shading 1 Accent 3" w:uiPriority="63"/>
+    <w:lsdException w:name="Medium Shading 2 Accent 3" w:uiPriority="64"/>
+    <w:lsdException w:name="Medium List 1 Accent 3" w:uiPriority="65"/>
+    <w:lsdException w:name="Medium List 2 Accent 3" w:uiPriority="66"/>
+    <w:lsdException w:name="Medium Grid 1 Accent 3" w:uiPriority="67"/>
+    <w:lsdException w:name="Medium Grid 2 Accent 3" w:uiPriority="68"/>
+    <w:lsdException w:name="Medium Grid 3 Accent 3" w:uiPriority="69"/>
+    <w:lsdException w:name="Dark List Accent 3" w:uiPriority="70"/>
+    <w:lsdException w:name="Colorful Shading Accent 3" w:uiPriority="71"/>
+    <w:lsdException w:name="Colorful List Accent 3" w:uiPriority="72"/>
+    <w:lsdException w:name="Colorful Grid Accent 3" w:uiPriority="73"/>
+    <w:lsdException w:name="Light Shading Accent 4" w:uiPriority="60"/>
+    <w:lsdException w:name="Light List Accent 4" w:uiPriority="61"/>
+    <w:lsdException w:name="Light Grid Accent 4" w:uiPriority="62"/>
+    <w:lsdException w:name="Medium Shading 1 Accent 4" w:uiPriority="63"/>
+    <w:lsdException w:name="Medium Shading 2 Accent 4" w:uiPriority="64"/>
+    <w:lsdException w:name="Medium List 1 Accent 4" w:uiPriority="65"/>
+    <w:lsdException w:name="Medium List 2 Accent 4" w:uiPriority="66"/>
+    <w:lsdException w:name="Medium Grid 1 Accent 4" w:uiPriority="67"/>
+    <w:lsdException w:name="Medium Grid 2 Accent 4" w:uiPriority="68"/>
+    <w:lsdException w:name="Medium Grid 3 Accent 4" w:uiPriority="69"/>
+    <w:lsdException w:name="Dark List Accent 4" w:uiPriority="70"/>
+    <w:lsdException w:name="Colorful Shading Accent 4" w:uiPriority="71"/>
+    <w:lsdException w:name="Colorful List Accent 4" w:uiPriority="72"/>
+    <w:lsdException w:name="Colorful Grid Accent 4" w:uiPriority="73"/>
+    <w:lsdException w:name="Light Shading Accent 5" w:uiPriority="60"/>
+    <w:lsdException w:name="Light List Accent 5" w:uiPriority="61"/>
+    <w:lsdException w:name="Light Grid Accent 5" w:uiPriority="62"/>
+    <w:lsdException w:name="Medium Shading 1 Accent 5" w:uiPriority="63"/>
+    <w:lsdException w:name="Medium Shading 2 Accent 5" w:uiPriority="64"/>
+    <w:lsdException w:name="Medium List 1 Accent 5" w:uiPriority="65"/>
+    <w:lsdException w:name="Medium List 2 Accent 5" w:uiPriority="66"/>
+    <w:lsdException w:name="Medium Grid 1 Accent 5" w:uiPriority="67"/>
+    <w:lsdException w:name="Medium Grid 2 Accent 5" w:uiPriority="68"/>
+    <w:lsdException w:name="Medium Grid 3 Accent 5" w:uiPriority="69"/>
+    <w:lsdException w:name="Dark List Accent 5" w:uiPriority="70"/>
+    <w:lsdException w:name="Colorful Shading Accent 5" w:uiPriority="71"/>
+    <w:lsdException w:name="Colorful List Accent 5" w:uiPriority="72"/>
+    <w:lsdException w:name="Colorful Grid Accent 5" w:uiPriority="73"/>
+    <w:lsdException w:name="Light Shading Accent 6" w:uiPriority="60"/>
+    <w:lsdException w:name="Light List Accent 6" w:uiPriority="61"/>
+    <w:lsdException w:name="Light Grid Accent 6" w:uiPriority="62"/>
+    <w:lsdException w:name="Medium Shading 1 Accent 6" w:uiPriority="63"/>
+    <w:lsdException w:name="Medium Shading 2 Accent 6" w:uiPriority="64"/>
+    <w:lsdException w:name="Medium List 1 Accent 6" w:uiPriority="65"/>
+    <w:lsdException w:name="Medium List 2 Accent 6" w:uiPriority="66"/>
+    <w:lsdException w:name="Medium Grid 1 Accent 6" w:uiPriority="67"/>
+    <w:lsdException w:name="Medium Grid 2 Accent 6" w:uiPriority="68"/>
+    <w:lsdException w:name="Medium Grid 3 Accent 6" w:uiPriority="69"/>
+    <w:lsdException w:name="Dark List Accent 6" w:uiPriority="70"/>
+    <w:lsdException w:name="Colorful Shading Accent 6" w:uiPriority="71"/>
+    <w:lsdException w:name="Colorful List Accent 6" w:uiPriority="72"/>
+    <w:lsdException w:name="Colorful Grid Accent 6" w:uiPriority="73"/>
+    <w:lsdException w:name="Subtle Emphasis" w:uiPriority="19" w:qFormat="1"/>
+    <w:lsdException w:name="Intense Emphasis" w:uiPriority="21" w:qFormat="1"/>
+    <w:lsdException w:name="Subtle Reference" w:uiPriority="31" w:qFormat="1"/>
+    <w:lsdException w:name="Intense Reference" w:uiPriority="32" w:qFormat="1"/>
+    <w:lsdException w:name="Book Title" w:uiPriority="33" w:qFormat="1"/>
+    <w:lsdException w:name="Bibliography" w:semiHidden="1" w:uiPriority="37" w:unhideWhenUsed="1"/>
+    <w:lsdException w:name="TOC Heading" w:semiHidden="1" w:uiPriority="39" w:unhideWhenUsed="1" w:qFormat="1"/>
+    <w:lsdException w:name="Plain Table 1" w:uiPriority="41"/>
+    <w:lsdException w:name="Plain Table 2" w:uiPriority="42"/>
+    <w:lsdException w:name="Plain Table 3" w:uiPriority="43"/>
+    <w:lsdException w:name="Plain Table 4" w:uiPriority="44"/>
+    <w:lsdException w:name="Plain Table 5" w:uiPriority="45"/>
+    <w:lsdException w:name="Grid Table Light" w:uiPriority="40"/>
+    <w:lsdException w:name="Grid Table 1 Light" w:uiPriority="46"/>
+    <w:lsdException w:name="Grid Table 2" w:uiPriority="47"/>
+    <w:lsdException w:name="Grid Table 3" w:uiPriority="48"/>
+    <w:lsdException w:name="Grid Table 4" w:uiPriority="49"/>
+    <w:lsdException w:name="Grid Table 5 Dark" w:uiPriority="50"/>
+    <w:lsdException w:name="Grid Table 6 Colorful" w:uiPriority="51"/>
+    <w:lsdException w:name="Grid Table 7 Colorful" w:uiPriority="52"/>
+    <w:lsdException w:name="Grid Table 1 Light Accent 1" w:uiPriority="46"/>
+    <w:lsdException w:name="Grid Table 2 Accent 1" w:uiPriority="47"/>
+    <w:lsdException w:name="Grid Table 3 Accent 1" w:uiPriority="48"/>
+    <w:lsdException w:name="Grid Table 4 Accent 1" w:uiPriority="49"/>
+    <w:lsdException w:name="Grid Table 5 Dark Accent 1" w:uiPriority="50"/>
+    <w:lsdException w:name="Grid Table 6 Colorful Accent 1" w:uiPriority="51"/>
+    <w:lsdException w:name="Grid Table 7 Colorful Accent 1" w:uiPriority="52"/>
+    <w:lsdException w:name="Grid Table 1 Light Accent 2" w:uiPriority="46"/>
+    <w:lsdException w:name="Grid Table 2 Accent 2" w:uiPriority="47"/>
+    <w:lsdException w:name="Grid Table 3 Accent 2" w:uiPriority="48"/>
+    <w:lsdException w:name="Grid Table 4 Accent 2" w:uiPriority="49"/>
+    <w:lsdException w:name="Grid Table 5 Dark Accent 2" w:uiPriority="50"/>
+    <w:lsdException w:name="Grid Table 6 Colorful Accent 2" w:uiPriority="51"/>
+    <w:lsdException w:name="Grid Table 7 Colorful Accent 2" w:uiPriority="52"/>
+    <w:lsdException w:name="Grid Table 1 Light Accent 3" w:uiPriority="46"/>
+    <w:lsdException w:name="Grid Table 2 Accent 3" w:uiPriority="47"/>
+    <w:lsdException w:name="Grid Table 3 Accent 3" w:uiPriority="48"/>
+    <w:lsdException w:name="Grid Table 4 Accent 3" w:uiPriority="49"/>
+    <w:lsdException w:name="Grid Table 5 Dark Accent 3" w:uiPriority="50"/>
+    <w:lsdException w:name="Grid Table 6 Colorful Accent 3" w:uiPriority="51"/>
+    <w:lsdException w:name="Grid Table 7 Colorful Accent 3" w:uiPriority="52"/>
+    <w:lsdException w:name="Grid Table 1 Light Accent 4" w:uiPriority="46"/>
+    <w:lsdException w:name="Grid Table 2 Accent 4" w:uiPriority="47"/>
+    <w:lsdException w:name="Grid Table 3 Accent 4" w:uiPriority="48"/>
+    <w:lsdException w:name="Grid Table 4 Accent 4" w:uiPriority="49"/>
+    <w:lsdException w:name="Grid Table 5 Dark Accent 4" w:uiPriority="50"/>
+    <w:lsdException w:name="Grid Table 6 Colorful Accent 4" w:uiPriority="51"/>
+    <w:lsdException w:name="Grid Table 7 Colorful Accent 4" w:uiPriority="52"/>
+    <w:lsdException w:name="Grid Table 1 Light Accent 5" w:uiPriority="46"/>
+    <w:lsdException w:name="Grid Table 2 Accent 5" w:uiPriority="47"/>
+    <w:lsdException w:name="Grid Table 3 Accent 5" w:uiPriority="48"/>
+    <w:lsdException w:name="Grid Table 4 Accent 5" w:uiPriority="49"/>
+    <w:lsdException w:name="Grid Table 5 Dark Accent 5" w:uiPriority="50"/>
+    <w:lsdException w:name="Grid Table 6 Colorful Accent 5" w:uiPriority="51"/>
+    <w:lsdException w:name="Grid Table 7 Colorful Accent 5" w:uiPriority="52"/>
+    <w:lsdException w:name="Grid Table 1 Light Accent 6" w:uiPriority="46"/>
+    <w:lsdException w:name="Grid Table 2 Accent 6" w:uiPriority="47"/>
+    <w:lsdException w:name="Grid Table 3 Accent 6" w:uiPriority="48"/>
+    <w:lsdException w:name="Grid Table 4 Accent 6" w:uiPriority="49"/>
+    <w:lsdException w:name="Grid Table 5 Dark Accent 6" w:uiPriority="50"/>
+    <w:lsdException w:name="Grid Table 6 Colorful Accent 6" w:uiPriority="51"/>
+    <w:lsdException w:name="Grid Table 7 Colorful Accent 6" w:uiPriority="52"/>
+    <w:lsdException w:name="List Table 1 Light" w:uiPriority="46"/>
+    <w:lsdException w:name="List Table 2" w:uiPriority="47"/>
+    <w:lsdException w:name="List Table 3" w:uiPriority="48"/>
+    <w:lsdException w:name="List Table 4" w:uiPriority="49"/>
+    <w:lsdException w:name="List Table 5 Dark" w:uiPriority="50"/>
+    <w:lsdException w:name="List Table 6 Colorful" w:uiPriority="51"/>
+    <w:lsdException w:name="List Table 7 Colorful" w:uiPriority="52"/>
+    <w:lsdException w:name="List Table 1 Light Accent 1" w:uiPriority="46"/>
+    <w:lsdException w:name="List Table 2 Accent 1" w:uiPriority="47"/>
+    <w:lsdException w:name="List Table 3 Accent 1" w:uiPriority="48"/>
+    <w:lsdException w:name="List Table 4 Accent 1" w:uiPriority="49"/>
+    <w:lsdException w:name="List Table 5 Dark Accent 1" w:uiPriority="50"/>
+    <w:lsdException w:name="List Table 6 Colorful Accent 1" w:uiPriority="51"/>
+    <w:lsdException w:name="List Table 7 Colorful Accent 1" w:uiPriority="52"/>
+    <w:lsdException w:name="List Table 1 Light Accent 2" w:uiPriority="46"/>
+    <w:lsdException w:name="List Table 2 Accent 2" w:uiPriority="47"/>
+    <w:lsdException w:name="List Table 3 Accent 2" w:uiPriority="48"/>
+    <w:lsdException w:name="List Table 4 Accent 2" w:uiPriority="49"/>
+    <w:lsdException w:name="List Table 5 Dark Accent 2" w:uiPriority="50"/>
+    <w:lsdException w:name="List Table 6 Colorful Accent 2" w:uiPriority="51"/>
+    <w:lsdException w:name="List Table 7 Colorful Accent 2" w:uiPriority="52"/>
+    <w:lsdException w:name="List Table 1 Light Accent 3" w:uiPriority="46"/>
+    <w:lsdException w:name="List Table 2 Accent 3" w:uiPriority="47"/>
+    <w:lsdException w:name="List Table 3 Accent 3" w:uiPriority="48"/>
+    <w:lsdException w:name="List Table 4 Accent 3" w:uiPriority="49"/>
+    <w:lsdException w:name="List Table 5 Dark Accent 3" w:uiPriority="50"/>
+    <w:lsdException w:name="List Table 6 Colorful Accent 3" w:uiPriority="51"/>
+    <w:lsdException w:name="List Table 7 Colorful Accent 3" w:uiPriority="52"/>
+    <w:lsdException w:name="List Table 1 Light Accent 4" w:uiPriority="46"/>
+    <w:lsdException w:name="List Table 2 Accent 4" w:uiPriority="47"/>
+    <w:lsdException w:name="List Table 3 Accent 4" w:uiPriority="48"/>
+    <w:lsdException w:name="List Table 4 Accent 4" w:uiPriority="49"/>
+    <w:lsdException w:name="List Table 5 Dark Accent 4" w:uiPriority="50"/>
+    <w:lsdException w:name="List Table 6 Colorful Accent 4" w:uiPriority="51"/>
+    <w:lsdException w:name="List Table 7 Colorful Accent 4" w:uiPriority="52"/>
+    <w:lsdException w:name="List Table 1 Light Accent 5" w:uiPriority="46"/>
+    <w:lsdException w:name="List Table 2 Accent 5" w:uiPriority="47"/>
+    <w:lsdException w:name="List Table 3 Accent 5" w:uiPriority="48"/>
+    <w:lsdException w:name="List Table 4 Accent 5" w:uiPriority="49"/>
+    <w:lsdException w:name="List Table 5 Dark Accent 5" w:uiPriority="50"/>
+    <w:lsdException w:name="List Table 6 Colorful Accent 5" w:uiPriority="51"/>
+    <w:lsdException w:name="List Table 7 Colorful Accent 5" w:uiPriority="52"/>
+    <w:lsdException w:name="List Table 1 Light Accent 6" w:uiPriority="46"/>
+    <w:lsdException w:name="List Table 2 Accent 6" w:uiPriority="47"/>
+    <w:lsdException w:name="List Table 3 Accent 6" w:uiPriority="48"/>
+    <w:lsdException w:name="List Table 4 Accent 6" w:uiPriority="49"/>
+    <w:lsdException w:name="List Table 5 Dark Accent 6" w:uiPriority="50"/>
+    <w:lsdException w:name="List Table 6 Colorful Accent 6" w:uiPriority="51"/>
+    <w:lsdException w:name="List Table 7 Colorful Accent 6" w:uiPriority="52"/>
+    <w:lsdException w:name="Mention" w:semiHidden="1" w:unhideWhenUsed="1"/>
+    <w:lsdException w:name="Smart Hyperlink" w:semiHidden="1" w:unhideWhenUsed="1"/>
+    <w:lsdException w:name="Hashtag" w:semiHidden="1" w:unhideWhenUsed="1"/>
+    <w:lsdException w:name="Unresolved Mention" w:semiHidden="1" w:unhideWhenUsed="1"/>
+    <w:lsdException w:name="Smart Link" w:semiHidden="1" w:unhideWhenUsed="1"/>
   </w:latentStyles>
   <w:style w:type="paragraph" w:default="1" w:styleId="Normal">
     <w:name w:val="Normal"/>
@@ -3919,7 +3830,6 @@
     <w:uiPriority w:val="99"/>
     <w:semiHidden/>
     <w:unhideWhenUsed/>
-    <w:qFormat/>
     <w:tblPr>
       <w:tblInd w:w="0" w:type="dxa"/>
       <w:tblCellMar>
